--- a/practice/암기/-미출력 복사본.docx
+++ b/practice/암기/-미출력 복사본.docx
@@ -4,26 +4,22 @@
   <w:body>
     <w:p>
       <w:r>
-        <w:rPr>
-          <w:rFonts w:hint="eastAsia"/>
-        </w:rPr>
-        <w:t>0</w:t>
-      </w:r>
-      <w:r>
-        <w:t>8</w:t>
-      </w:r>
-      <w:r>
-        <w:t>10</w:t>
-      </w:r>
-    </w:p>
-    <w:p/>
+        <w:t>0813</w:t>
+      </w:r>
+    </w:p>
+    <w:p>
+      <w:pPr>
+        <w:rPr>
+          <w:szCs w:val="20"/>
+        </w:rPr>
+      </w:pPr>
+    </w:p>
     <w:p>
       <w:pPr>
         <w:rPr>
           <w:b/>
           <w:bCs/>
-          <w:sz w:val="22"/>
-          <w:szCs w:val="22"/>
+          <w:sz w:val="24"/>
         </w:rPr>
       </w:pPr>
       <w:r>
@@ -31,296 +27,40 @@
           <w:rFonts w:hint="eastAsia"/>
           <w:b/>
           <w:bCs/>
-          <w:sz w:val="22"/>
-          <w:szCs w:val="22"/>
-        </w:rPr>
-        <w:t xml:space="preserve">리스트 </w:t>
-      </w:r>
-      <w:proofErr w:type="spellStart"/>
-      <w:r>
-        <w:rPr>
-          <w:rFonts w:hint="eastAsia"/>
+          <w:sz w:val="24"/>
+        </w:rPr>
+        <w:t>개인정보 수집 유효기간</w:t>
+      </w:r>
+    </w:p>
+    <w:p>
+      <w:pPr>
+        <w:rPr>
           <w:b/>
           <w:bCs/>
-          <w:sz w:val="22"/>
-          <w:szCs w:val="22"/>
-        </w:rPr>
-        <w:t>컴프리헨션</w:t>
-      </w:r>
-      <w:proofErr w:type="spellEnd"/>
-      <w:r>
-        <w:rPr>
-          <w:rFonts w:hint="eastAsia"/>
+          <w:sz w:val="24"/>
+        </w:rPr>
+      </w:pPr>
+    </w:p>
+    <w:p>
+      <w:pPr>
+        <w:rPr>
           <w:b/>
           <w:bCs/>
-          <w:sz w:val="22"/>
-          <w:szCs w:val="22"/>
-        </w:rPr>
-        <w:t xml:space="preserve"> </w:t>
-      </w:r>
+          <w:sz w:val="24"/>
+        </w:rPr>
+      </w:pPr>
       <w:r>
         <w:rPr>
           <w:b/>
           <w:bCs/>
-          <w:sz w:val="22"/>
-          <w:szCs w:val="22"/>
-        </w:rPr>
-        <w:t xml:space="preserve">+ </w:t>
-      </w:r>
-      <w:proofErr w:type="spellStart"/>
-      <w:r>
-        <w:rPr>
-          <w:rFonts w:hint="eastAsia"/>
-          <w:b/>
-          <w:bCs/>
-          <w:sz w:val="22"/>
-          <w:szCs w:val="22"/>
-        </w:rPr>
-        <w:t>퀵</w:t>
-      </w:r>
-      <w:proofErr w:type="spellEnd"/>
-      <w:r>
-        <w:rPr>
-          <w:rFonts w:hint="eastAsia"/>
-          <w:b/>
-          <w:bCs/>
-          <w:sz w:val="22"/>
-          <w:szCs w:val="22"/>
-        </w:rPr>
-        <w:t xml:space="preserve"> 정렬</w:t>
-      </w:r>
-    </w:p>
-    <w:p>
-      <w:proofErr w:type="spellStart"/>
-      <w:r>
-        <w:t>Left_side</w:t>
-      </w:r>
-      <w:proofErr w:type="spellEnd"/>
-      <w:r>
-        <w:t xml:space="preserve"> = [x for x in tail if x&lt;= pivot]</w:t>
-      </w:r>
-    </w:p>
-    <w:p>
-      <w:proofErr w:type="spellStart"/>
-      <w:r>
-        <w:t>Right_side</w:t>
-      </w:r>
-      <w:proofErr w:type="spellEnd"/>
-      <w:r>
-        <w:t xml:space="preserve"> = [x for x in rail if x&gt;pivot]</w:t>
-      </w:r>
-    </w:p>
-    <w:p/>
-    <w:p/>
-    <w:p>
-      <w:pPr>
-        <w:rPr>
-          <w:b/>
-          <w:bCs/>
-          <w:sz w:val="22"/>
-          <w:szCs w:val="22"/>
-        </w:rPr>
-      </w:pPr>
-      <w:r>
-        <w:rPr>
-          <w:rFonts w:hint="eastAsia"/>
-          <w:b/>
-          <w:bCs/>
-          <w:sz w:val="22"/>
-          <w:szCs w:val="22"/>
-        </w:rPr>
-        <w:t>S</w:t>
-      </w:r>
-      <w:r>
-        <w:rPr>
-          <w:b/>
-          <w:bCs/>
-          <w:sz w:val="22"/>
-          <w:szCs w:val="22"/>
-        </w:rPr>
-        <w:t xml:space="preserve">et </w:t>
-      </w:r>
-      <w:r>
-        <w:rPr>
-          <w:rFonts w:hint="eastAsia"/>
-          <w:b/>
-          <w:bCs/>
-          <w:sz w:val="22"/>
-          <w:szCs w:val="22"/>
-        </w:rPr>
-        <w:t xml:space="preserve">사용 </w:t>
-      </w:r>
-    </w:p>
-    <w:p>
-      <w:pPr>
-        <w:rPr>
-          <w:szCs w:val="20"/>
-        </w:rPr>
-      </w:pPr>
-      <w:r>
-        <w:rPr>
-          <w:szCs w:val="20"/>
-        </w:rPr>
-        <w:t xml:space="preserve">S1 = </w:t>
-      </w:r>
-      <w:proofErr w:type="gramStart"/>
-      <w:r>
-        <w:rPr>
-          <w:szCs w:val="20"/>
-        </w:rPr>
-        <w:t>set(</w:t>
-      </w:r>
-      <w:proofErr w:type="gramEnd"/>
-      <w:r>
-        <w:rPr>
-          <w:szCs w:val="20"/>
-        </w:rPr>
-        <w:t>[1,2,3])</w:t>
-      </w:r>
-    </w:p>
-    <w:p>
-      <w:pPr>
-        <w:rPr>
-          <w:szCs w:val="20"/>
-        </w:rPr>
-      </w:pPr>
-      <w:r>
-        <w:rPr>
-          <w:szCs w:val="20"/>
-        </w:rPr>
-        <w:t>Array =</w:t>
-      </w:r>
-      <w:r>
-        <w:rPr>
-          <w:rFonts w:hint="eastAsia"/>
-          <w:szCs w:val="20"/>
-        </w:rPr>
-        <w:t xml:space="preserve"> </w:t>
-      </w:r>
-      <w:proofErr w:type="gramStart"/>
-      <w:r>
-        <w:rPr>
-          <w:szCs w:val="20"/>
-        </w:rPr>
-        <w:t>s</w:t>
-      </w:r>
-      <w:r>
-        <w:rPr>
-          <w:szCs w:val="20"/>
-        </w:rPr>
-        <w:t>et(</w:t>
-      </w:r>
-      <w:proofErr w:type="gramEnd"/>
-      <w:r>
-        <w:rPr>
-          <w:rFonts w:hint="eastAsia"/>
-          <w:szCs w:val="20"/>
-        </w:rPr>
-        <w:t>m</w:t>
-      </w:r>
-      <w:r>
-        <w:rPr>
-          <w:szCs w:val="20"/>
-        </w:rPr>
-        <w:t>ap(int, input().split()))</w:t>
-      </w:r>
-    </w:p>
-    <w:p>
-      <w:pPr>
-        <w:rPr>
-          <w:szCs w:val="20"/>
-        </w:rPr>
-      </w:pPr>
-    </w:p>
-    <w:p>
-      <w:pPr>
-        <w:rPr>
-          <w:b/>
-          <w:bCs/>
-          <w:sz w:val="22"/>
-          <w:szCs w:val="22"/>
-        </w:rPr>
-      </w:pPr>
-      <w:r>
-        <w:rPr>
-          <w:b/>
-          <w:bCs/>
-          <w:sz w:val="22"/>
-          <w:szCs w:val="22"/>
-        </w:rPr>
-        <w:t xml:space="preserve">List </w:t>
-      </w:r>
-      <w:r>
-        <w:rPr>
-          <w:rFonts w:hint="eastAsia"/>
-          <w:b/>
-          <w:bCs/>
-          <w:sz w:val="22"/>
-          <w:szCs w:val="22"/>
-        </w:rPr>
-        <w:t>반대로 하기</w:t>
-      </w:r>
-    </w:p>
-    <w:p>
-      <w:pPr>
-        <w:rPr>
-          <w:szCs w:val="20"/>
-        </w:rPr>
-      </w:pPr>
-      <w:r>
-        <w:rPr>
-          <w:szCs w:val="20"/>
-        </w:rPr>
-        <w:t>Array=list(reversed(array))</w:t>
-      </w:r>
-    </w:p>
-    <w:p/>
-    <w:p>
-      <w:pPr>
-        <w:rPr>
-          <w:b/>
-          <w:bCs/>
-          <w:sz w:val="22"/>
-          <w:szCs w:val="22"/>
-        </w:rPr>
-      </w:pPr>
-      <w:r>
-        <w:rPr>
-          <w:rFonts w:hint="eastAsia"/>
-          <w:b/>
-          <w:bCs/>
-          <w:sz w:val="22"/>
-          <w:szCs w:val="22"/>
-        </w:rPr>
-        <w:t>정렬된 리스트에서 값이 특정 범위에 속하는 원소의 개수 구하기</w:t>
-      </w:r>
-    </w:p>
-    <w:p>
-      <w:pPr>
-        <w:rPr>
-          <w:b/>
-          <w:bCs/>
-          <w:sz w:val="22"/>
-          <w:szCs w:val="22"/>
-        </w:rPr>
-      </w:pPr>
-    </w:p>
-    <w:p>
-      <w:pPr>
-        <w:rPr>
-          <w:szCs w:val="20"/>
-        </w:rPr>
-      </w:pPr>
-      <w:r>
-        <w:rPr>
           <w:noProof/>
-          <w:szCs w:val="20"/>
+          <w:sz w:val="24"/>
         </w:rPr>
         <w:drawing>
-          <wp:inline distT="0" distB="0" distL="0" distR="0" wp14:anchorId="7459BB3F" wp14:editId="76415785">
-            <wp:extent cx="4025590" cy="1172721"/>
-            <wp:effectExtent l="0" t="0" r="635" b="0"/>
-            <wp:docPr id="1" name="그림 1" descr="텍스트, 폰트, 스크린샷, 화이트이(가) 표시된 사진&#10;&#10;자동 생성된 설명"/>
+          <wp:inline distT="0" distB="0" distL="0" distR="0" wp14:anchorId="438EAE09" wp14:editId="186C2F87">
+            <wp:extent cx="3750692" cy="4286327"/>
+            <wp:effectExtent l="0" t="0" r="0" b="0"/>
+            <wp:docPr id="4" name="그림 4" descr="텍스트, 스크린샷, 폰트, 번호이(가) 표시된 사진&#10;&#10;자동 생성된 설명"/>
             <wp:cNvGraphicFramePr>
               <a:graphicFrameLocks xmlns:a="http://schemas.openxmlformats.org/drawingml/2006/main" noChangeAspect="1"/>
             </wp:cNvGraphicFramePr>
@@ -328,7 +68,7 @@
               <a:graphicData uri="http://schemas.openxmlformats.org/drawingml/2006/picture">
                 <pic:pic xmlns:pic="http://schemas.openxmlformats.org/drawingml/2006/picture">
                   <pic:nvPicPr>
-                    <pic:cNvPr id="1" name="그림 1" descr="텍스트, 폰트, 스크린샷, 화이트이(가) 표시된 사진&#10;&#10;자동 생성된 설명"/>
+                    <pic:cNvPr id="4" name="그림 4" descr="텍스트, 스크린샷, 폰트, 번호이(가) 표시된 사진&#10;&#10;자동 생성된 설명"/>
                     <pic:cNvPicPr/>
                   </pic:nvPicPr>
                   <pic:blipFill>
@@ -340,7 +80,7 @@
                   <pic:spPr>
                     <a:xfrm>
                       <a:off x="0" y="0"/>
-                      <a:ext cx="4061834" cy="1183280"/>
+                      <a:ext cx="3765732" cy="4303514"/>
                     </a:xfrm>
                     <a:prstGeom prst="rect">
                       <a:avLst/>
@@ -356,69 +96,23 @@
     <w:p>
       <w:pPr>
         <w:rPr>
-          <w:szCs w:val="20"/>
-        </w:rPr>
-      </w:pPr>
-    </w:p>
-    <w:p>
-      <w:pPr>
-        <w:rPr>
           <w:b/>
           <w:bCs/>
-          <w:szCs w:val="20"/>
-        </w:rPr>
-      </w:pPr>
-      <w:r>
-        <w:rPr>
-          <w:rFonts w:hint="eastAsia"/>
+          <w:sz w:val="24"/>
+        </w:rPr>
+      </w:pPr>
+      <w:r>
+        <w:rPr>
           <w:b/>
           <w:bCs/>
-          <w:szCs w:val="20"/>
-        </w:rPr>
-        <w:t>순열,</w:t>
-      </w:r>
-      <w:r>
-        <w:rPr>
-          <w:b/>
-          <w:bCs/>
-          <w:szCs w:val="20"/>
-        </w:rPr>
-        <w:t xml:space="preserve"> </w:t>
-      </w:r>
-      <w:r>
-        <w:rPr>
-          <w:rFonts w:hint="eastAsia"/>
-          <w:b/>
-          <w:bCs/>
-          <w:szCs w:val="20"/>
-        </w:rPr>
-        <w:t>조합 사용</w:t>
-      </w:r>
-    </w:p>
-    <w:p>
-      <w:pPr>
-        <w:rPr>
-          <w:rFonts w:hint="eastAsia"/>
-          <w:szCs w:val="20"/>
-        </w:rPr>
-      </w:pPr>
-      <w:r>
-        <w:rPr>
-          <w:szCs w:val="20"/>
+          <w:noProof/>
+          <w:sz w:val="24"/>
         </w:rPr>
         <w:drawing>
-          <wp:anchor distT="0" distB="0" distL="114300" distR="114300" simplePos="0" relativeHeight="251658240" behindDoc="0" locked="0" layoutInCell="1" allowOverlap="1" wp14:anchorId="236C335F" wp14:editId="194FF6B3">
-            <wp:simplePos x="914400" y="6311590"/>
-            <wp:positionH relativeFrom="column">
-              <wp:align>left</wp:align>
-            </wp:positionH>
-            <wp:positionV relativeFrom="paragraph">
-              <wp:align>top</wp:align>
-            </wp:positionV>
-            <wp:extent cx="3464811" cy="1262875"/>
-            <wp:effectExtent l="0" t="0" r="2540" b="0"/>
-            <wp:wrapSquare wrapText="bothSides"/>
-            <wp:docPr id="2" name="그림 2" descr="텍스트, 스크린샷, 폰트이(가) 표시된 사진&#10;&#10;자동 생성된 설명"/>
+          <wp:inline distT="0" distB="0" distL="0" distR="0" wp14:anchorId="4BE1AE5C" wp14:editId="589F51DF">
+            <wp:extent cx="5731510" cy="1931670"/>
+            <wp:effectExtent l="0" t="0" r="0" b="0"/>
+            <wp:docPr id="5" name="그림 5" descr="텍스트, 폰트, 스크린샷, 대수학이(가) 표시된 사진&#10;&#10;자동 생성된 설명"/>
             <wp:cNvGraphicFramePr>
               <a:graphicFrameLocks xmlns:a="http://schemas.openxmlformats.org/drawingml/2006/main" noChangeAspect="1"/>
             </wp:cNvGraphicFramePr>
@@ -426,17 +120,11 @@
               <a:graphicData uri="http://schemas.openxmlformats.org/drawingml/2006/picture">
                 <pic:pic xmlns:pic="http://schemas.openxmlformats.org/drawingml/2006/picture">
                   <pic:nvPicPr>
-                    <pic:cNvPr id="2" name="그림 2" descr="텍스트, 스크린샷, 폰트이(가) 표시된 사진&#10;&#10;자동 생성된 설명"/>
+                    <pic:cNvPr id="5" name="그림 5" descr="텍스트, 폰트, 스크린샷, 대수학이(가) 표시된 사진&#10;&#10;자동 생성된 설명"/>
                     <pic:cNvPicPr/>
                   </pic:nvPicPr>
                   <pic:blipFill>
-                    <a:blip r:embed="rId6">
-                      <a:extLst>
-                        <a:ext uri="{28A0092B-C50C-407E-A947-70E740481C1C}">
-                          <a14:useLocalDpi xmlns:a14="http://schemas.microsoft.com/office/drawing/2010/main" val="0"/>
-                        </a:ext>
-                      </a:extLst>
-                    </a:blip>
+                    <a:blip r:embed="rId6"/>
                     <a:stretch>
                       <a:fillRect/>
                     </a:stretch>
@@ -444,127 +132,7 @@
                   <pic:spPr>
                     <a:xfrm>
                       <a:off x="0" y="0"/>
-                      <a:ext cx="3464811" cy="1262875"/>
-                    </a:xfrm>
-                    <a:prstGeom prst="rect">
-                      <a:avLst/>
-                    </a:prstGeom>
-                  </pic:spPr>
-                </pic:pic>
-              </a:graphicData>
-            </a:graphic>
-          </wp:anchor>
-        </w:drawing>
-      </w:r>
-    </w:p>
-    <w:p>
-      <w:pPr>
-        <w:rPr>
-          <w:rFonts w:hint="eastAsia"/>
-          <w:szCs w:val="20"/>
-        </w:rPr>
-      </w:pPr>
-    </w:p>
-    <w:p>
-      <w:pPr>
-        <w:jc w:val="right"/>
-        <w:rPr>
-          <w:rFonts w:hint="eastAsia"/>
-          <w:szCs w:val="20"/>
-        </w:rPr>
-      </w:pPr>
-      <w:r>
-        <w:rPr>
-          <w:szCs w:val="20"/>
-        </w:rPr>
-        <w:br w:type="textWrapping" w:clear="all"/>
-      </w:r>
-    </w:p>
-    <w:p>
-      <w:pPr>
-        <w:rPr>
-          <w:szCs w:val="20"/>
-        </w:rPr>
-      </w:pPr>
-    </w:p>
-    <w:p>
-      <w:pPr>
-        <w:pStyle w:val="a3"/>
-        <w:numPr>
-          <w:ilvl w:val="0"/>
-          <w:numId w:val="1"/>
-        </w:numPr>
-        <w:ind w:leftChars="0"/>
-        <w:rPr>
-          <w:b/>
-          <w:bCs/>
-          <w:szCs w:val="20"/>
-        </w:rPr>
-      </w:pPr>
-      <w:r>
-        <w:rPr>
-          <w:rFonts w:hint="eastAsia"/>
-          <w:b/>
-          <w:bCs/>
-          <w:szCs w:val="20"/>
-        </w:rPr>
-        <w:t>예시</w:t>
-      </w:r>
-      <w:r>
-        <w:rPr>
-          <w:b/>
-          <w:bCs/>
-          <w:szCs w:val="20"/>
-        </w:rPr>
-        <w:t xml:space="preserve">: </w:t>
-      </w:r>
-      <w:r>
-        <w:rPr>
-          <w:rFonts w:hint="eastAsia"/>
-          <w:b/>
-          <w:bCs/>
-          <w:szCs w:val="20"/>
-        </w:rPr>
-        <w:t xml:space="preserve">치킨 문제 </w:t>
-      </w:r>
-    </w:p>
-    <w:p>
-      <w:pPr>
-        <w:rPr>
-          <w:rFonts w:hint="eastAsia"/>
-          <w:szCs w:val="20"/>
-        </w:rPr>
-      </w:pPr>
-      <w:r>
-        <w:rPr>
-          <w:szCs w:val="20"/>
-        </w:rPr>
-        <w:lastRenderedPageBreak/>
-        <w:drawing>
-          <wp:inline distT="0" distB="0" distL="0" distR="0" wp14:anchorId="0672DC53" wp14:editId="61E2396F">
-            <wp:extent cx="4666897" cy="4772722"/>
-            <wp:effectExtent l="0" t="0" r="0" b="2540"/>
-            <wp:docPr id="3" name="그림 3" descr="텍스트, 스크린샷, 폰트이(가) 표시된 사진&#10;&#10;자동 생성된 설명"/>
-            <wp:cNvGraphicFramePr>
-              <a:graphicFrameLocks xmlns:a="http://schemas.openxmlformats.org/drawingml/2006/main" noChangeAspect="1"/>
-            </wp:cNvGraphicFramePr>
-            <a:graphic xmlns:a="http://schemas.openxmlformats.org/drawingml/2006/main">
-              <a:graphicData uri="http://schemas.openxmlformats.org/drawingml/2006/picture">
-                <pic:pic xmlns:pic="http://schemas.openxmlformats.org/drawingml/2006/picture">
-                  <pic:nvPicPr>
-                    <pic:cNvPr id="3" name="그림 3" descr="텍스트, 스크린샷, 폰트이(가) 표시된 사진&#10;&#10;자동 생성된 설명"/>
-                    <pic:cNvPicPr/>
-                  </pic:nvPicPr>
-                  <pic:blipFill>
-                    <a:blip r:embed="rId7"/>
-                    <a:stretch>
-                      <a:fillRect/>
-                    </a:stretch>
-                  </pic:blipFill>
-                  <pic:spPr>
-                    <a:xfrm>
-                      <a:off x="0" y="0"/>
-                      <a:ext cx="4694247" cy="4800692"/>
+                      <a:ext cx="5731510" cy="1931670"/>
                     </a:xfrm>
                     <a:prstGeom prst="rect">
                       <a:avLst/>
@@ -576,6 +144,270 @@
           </wp:inline>
         </w:drawing>
       </w:r>
+    </w:p>
+    <w:p>
+      <w:pPr>
+        <w:rPr>
+          <w:szCs w:val="20"/>
+        </w:rPr>
+      </w:pPr>
+    </w:p>
+    <w:p>
+      <w:pPr>
+        <w:rPr>
+          <w:szCs w:val="20"/>
+        </w:rPr>
+      </w:pPr>
+      <w:proofErr w:type="spellStart"/>
+      <w:r>
+        <w:rPr>
+          <w:rFonts w:hint="eastAsia"/>
+          <w:szCs w:val="20"/>
+        </w:rPr>
+        <w:t>배운점</w:t>
+      </w:r>
+      <w:proofErr w:type="spellEnd"/>
+      <w:r>
+        <w:rPr>
+          <w:rFonts w:hint="eastAsia"/>
+          <w:szCs w:val="20"/>
+        </w:rPr>
+        <w:t>:</w:t>
+      </w:r>
+      <w:r>
+        <w:rPr>
+          <w:szCs w:val="20"/>
+        </w:rPr>
+        <w:t xml:space="preserve"> </w:t>
+      </w:r>
+    </w:p>
+    <w:p>
+      <w:pPr>
+        <w:rPr>
+          <w:szCs w:val="20"/>
+        </w:rPr>
+      </w:pPr>
+      <w:r>
+        <w:rPr>
+          <w:rFonts w:hint="eastAsia"/>
+          <w:szCs w:val="20"/>
+        </w:rPr>
+        <w:t>1</w:t>
+      </w:r>
+      <w:r>
+        <w:rPr>
+          <w:szCs w:val="20"/>
+        </w:rPr>
+        <w:t xml:space="preserve">. </w:t>
+      </w:r>
+      <w:r>
+        <w:rPr>
+          <w:rFonts w:hint="eastAsia"/>
+          <w:szCs w:val="20"/>
+        </w:rPr>
+        <w:t xml:space="preserve">날짜 계산할 때 가장 낮은 단위 </w:t>
+      </w:r>
+      <w:r>
+        <w:rPr>
+          <w:szCs w:val="20"/>
+        </w:rPr>
+        <w:t>(</w:t>
+      </w:r>
+      <w:r>
+        <w:rPr>
+          <w:rFonts w:hint="eastAsia"/>
+          <w:szCs w:val="20"/>
+        </w:rPr>
+        <w:t xml:space="preserve">여기서는 </w:t>
+      </w:r>
+      <w:r>
+        <w:rPr>
+          <w:szCs w:val="20"/>
+        </w:rPr>
+        <w:t>day)</w:t>
+      </w:r>
+      <w:r>
+        <w:rPr>
+          <w:rFonts w:hint="eastAsia"/>
+          <w:szCs w:val="20"/>
+        </w:rPr>
+        <w:t>로 변환하여 연산한다.</w:t>
+      </w:r>
+    </w:p>
+    <w:p>
+      <w:pPr>
+        <w:rPr>
+          <w:szCs w:val="20"/>
+        </w:rPr>
+      </w:pPr>
+      <w:r>
+        <w:rPr>
+          <w:rFonts w:hint="eastAsia"/>
+          <w:szCs w:val="20"/>
+        </w:rPr>
+        <w:t>2</w:t>
+      </w:r>
+      <w:r>
+        <w:rPr>
+          <w:szCs w:val="20"/>
+        </w:rPr>
+        <w:t>. key</w:t>
+      </w:r>
+      <w:r>
+        <w:rPr>
+          <w:rFonts w:hint="eastAsia"/>
+          <w:szCs w:val="20"/>
+        </w:rPr>
+        <w:t xml:space="preserve">와 </w:t>
+      </w:r>
+      <w:r>
+        <w:rPr>
+          <w:szCs w:val="20"/>
+        </w:rPr>
+        <w:t>value</w:t>
+      </w:r>
+      <w:proofErr w:type="spellStart"/>
+      <w:r>
+        <w:rPr>
+          <w:rFonts w:hint="eastAsia"/>
+          <w:szCs w:val="20"/>
+        </w:rPr>
+        <w:t>를</w:t>
+      </w:r>
+      <w:proofErr w:type="spellEnd"/>
+      <w:r>
+        <w:rPr>
+          <w:rFonts w:hint="eastAsia"/>
+          <w:szCs w:val="20"/>
+        </w:rPr>
+        <w:t xml:space="preserve"> 쓸 땐 </w:t>
+      </w:r>
+      <w:proofErr w:type="spellStart"/>
+      <w:r>
+        <w:rPr>
+          <w:rFonts w:hint="eastAsia"/>
+          <w:szCs w:val="20"/>
+        </w:rPr>
+        <w:t>딕셔너리</w:t>
+      </w:r>
+      <w:proofErr w:type="spellEnd"/>
+      <w:r>
+        <w:rPr>
+          <w:rFonts w:hint="eastAsia"/>
+          <w:szCs w:val="20"/>
+        </w:rPr>
+        <w:t xml:space="preserve"> </w:t>
+      </w:r>
+    </w:p>
+    <w:p>
+      <w:pPr>
+        <w:rPr>
+          <w:szCs w:val="20"/>
+        </w:rPr>
+      </w:pPr>
+      <w:r>
+        <w:rPr>
+          <w:rFonts w:hint="eastAsia"/>
+          <w:szCs w:val="20"/>
+        </w:rPr>
+        <w:t>암기)</w:t>
+      </w:r>
+      <w:r>
+        <w:rPr>
+          <w:szCs w:val="20"/>
+        </w:rPr>
+        <w:t xml:space="preserve"> </w:t>
+      </w:r>
+    </w:p>
+    <w:p>
+      <w:pPr>
+        <w:rPr>
+          <w:sz w:val="24"/>
+        </w:rPr>
+      </w:pPr>
+      <w:r>
+        <w:rPr>
+          <w:sz w:val="24"/>
+        </w:rPr>
+        <w:t xml:space="preserve">months = </w:t>
+      </w:r>
+      <w:proofErr w:type="gramStart"/>
+      <w:r>
+        <w:rPr>
+          <w:sz w:val="24"/>
+        </w:rPr>
+        <w:t>{</w:t>
+      </w:r>
+      <w:r>
+        <w:rPr>
+          <w:sz w:val="24"/>
+        </w:rPr>
+        <w:t xml:space="preserve"> </w:t>
+      </w:r>
+      <w:r>
+        <w:rPr>
+          <w:sz w:val="24"/>
+        </w:rPr>
+        <w:t>v</w:t>
+      </w:r>
+      <w:proofErr w:type="gramEnd"/>
+      <w:r>
+        <w:rPr>
+          <w:sz w:val="24"/>
+        </w:rPr>
+        <w:t>[0]</w:t>
+      </w:r>
+      <w:r>
+        <w:rPr>
+          <w:sz w:val="24"/>
+        </w:rPr>
+        <w:t xml:space="preserve"> </w:t>
+      </w:r>
+      <w:r>
+        <w:rPr>
+          <w:sz w:val="24"/>
+        </w:rPr>
+        <w:t>: int(v[2:]) *28</w:t>
+      </w:r>
+      <w:r>
+        <w:rPr>
+          <w:sz w:val="24"/>
+        </w:rPr>
+        <w:t xml:space="preserve">  </w:t>
+      </w:r>
+      <w:r>
+        <w:rPr>
+          <w:sz w:val="24"/>
+        </w:rPr>
+        <w:t xml:space="preserve"> for v in terms}</w:t>
+      </w:r>
+    </w:p>
+    <w:p>
+      <w:pPr>
+        <w:rPr>
+          <w:b/>
+          <w:bCs/>
+          <w:sz w:val="24"/>
+        </w:rPr>
+      </w:pPr>
+      <w:r>
+        <w:rPr>
+          <w:rFonts w:hint="eastAsia"/>
+          <w:b/>
+          <w:bCs/>
+          <w:sz w:val="24"/>
+        </w:rPr>
+        <w:lastRenderedPageBreak/>
+        <w:t>햄버거 만들기</w:t>
+      </w:r>
+    </w:p>
+    <w:p>
+      <w:pPr>
+        <w:rPr>
+          <w:rFonts w:hint="eastAsia"/>
+          <w:szCs w:val="20"/>
+        </w:rPr>
+      </w:pPr>
     </w:p>
     <w:sectPr>
       <w:pgSz w:w="11906" w:h="16838"/>
